--- a/AB3/Fabian Schluch_Lock_Tim_Versuch_3_Protokoll.docx
+++ b/AB3/Fabian Schluch_Lock_Tim_Versuch_3_Protokoll.docx
@@ -186,8 +186,18 @@
           <w:bCs/>
           <w:highlight w:val="cyan"/>
         </w:rPr>
-        <w:t>3536.055,N</w:t>
-      </w:r>
+        <w:t>3536.</w:t>
+      </w:r>
+      <w:proofErr w:type="gramStart"/>
+      <w:r>
+        <w:rPr>
+          <w:b/>
+          <w:bCs/>
+          <w:highlight w:val="cyan"/>
+        </w:rPr>
+        <w:t>055,N</w:t>
+      </w:r>
+      <w:proofErr w:type="gramEnd"/>
       <w:r>
         <w:rPr>
           <w:b/>
@@ -335,7 +345,23 @@
           <w:b/>
           <w:bCs/>
         </w:rPr>
-        <w:t>Land wurde dieses GPS Signal aufgenommen?</w:t>
+        <w:t xml:space="preserve">Land wurde dieses </w:t>
+      </w:r>
+      <w:proofErr w:type="gramStart"/>
+      <w:r>
+        <w:rPr>
+          <w:b/>
+          <w:bCs/>
+        </w:rPr>
+        <w:t>GPS Signal</w:t>
+      </w:r>
+      <w:proofErr w:type="gramEnd"/>
+      <w:r>
+        <w:rPr>
+          <w:b/>
+          <w:bCs/>
+        </w:rPr>
+        <w:t xml:space="preserve"> aufgenommen?</w:t>
       </w:r>
     </w:p>
     <w:p>
@@ -510,6 +536,7 @@
       <w:pPr>
         <w:ind w:firstLine="720"/>
       </w:pPr>
+      <w:proofErr w:type="gramStart"/>
       <w:r>
         <w:rPr>
           <w:b/>
@@ -541,6 +568,7 @@
         </w:rPr>
         <w:t>=</w:t>
       </w:r>
+      <w:proofErr w:type="gramEnd"/>
       <w:r>
         <w:rPr>
           <w:color w:val="000000" w:themeColor="text1"/>
@@ -668,6 +696,9 @@
         <w:ind w:firstLine="720"/>
       </w:pPr>
       <w:r>
+        <w:rPr>
+          <w:noProof/>
+        </w:rPr>
         <w:drawing>
           <wp:anchor distT="0" distB="0" distL="114300" distR="114300" simplePos="0" relativeHeight="251658240" behindDoc="0" locked="0" layoutInCell="1" allowOverlap="1" wp14:anchorId="2CA55D95" wp14:editId="387E2456">
             <wp:simplePos x="0" y="0"/>
@@ -810,7 +841,13 @@
         <w:t xml:space="preserve"> an, je höher der Wert desto niedriger die Genauigkeit. Der Wert ist abhängig von den Winkeln der Richtungsvektoren vom Empfänger zu den Satelliten</w:t>
       </w:r>
       <w:r>
-        <w:t xml:space="preserve">. Je flacher der Winkel desto größer ist die Fläche der Überschneidung, da die Ränder der beiden Kreise sich nicht nur </w:t>
+        <w:t>. Je flacher der Winkel desto größer ist die Fläche der Überschneidung</w:t>
+      </w:r>
+      <w:r>
+        <w:t xml:space="preserve"> und somit auch der HDOP Wert</w:t>
+      </w:r>
+      <w:r>
+        <w:t xml:space="preserve">, da die Ränder der beiden Kreise sich nicht nur </w:t>
       </w:r>
       <w:r>
         <w:t>überschneiden,</w:t>
@@ -829,6 +866,7 @@
           <w:id w:val="736909700"/>
           <w:citation/>
         </w:sdtPr>
+        <w:sdtEndPr/>
         <w:sdtContent>
           <w:r>
             <w:fldChar w:fldCharType="begin"/>
@@ -1017,25 +1055,7 @@
         <w:ind w:left="720"/>
       </w:pPr>
       <w:r>
-        <w:t xml:space="preserve">Der MPU9250 misst die Drehraten um die x-, y- und z-Achse in Grad/Sekunde, die Beschleunigung in die </w:t>
-      </w:r>
-      <w:r>
-        <w:t>x</w:t>
-      </w:r>
-      <w:r>
-        <w:t>-</w:t>
-      </w:r>
-      <w:r>
-        <w:t>, y</w:t>
-      </w:r>
-      <w:r>
-        <w:t>-</w:t>
-      </w:r>
-      <w:r>
-        <w:t xml:space="preserve"> und z</w:t>
-      </w:r>
-      <w:r>
-        <w:t>-Richtung</w:t>
+        <w:t>Der MPU9250 misst die Drehraten um die x-, y- und z-Achse in Grad/Sekunde, die Beschleunigung in die x-, y- und z-Richtung</w:t>
       </w:r>
       <w:r>
         <w:t xml:space="preserve"> in mg(G-Kraft)</w:t>
@@ -1262,10 +1282,7 @@
       </w:r>
       <w:proofErr w:type="spellEnd"/>
       <w:r>
-        <w:t xml:space="preserve"> speichert Daten für einen bestimmten Zeitraum und löscht Datenwerte, wenn diese zu alt sind. </w:t>
-      </w:r>
-      <w:r>
-        <w:t xml:space="preserve"> Bei dem </w:t>
+        <w:t xml:space="preserve"> speichert Daten für einen bestimmten Zeitraum und löscht Datenwerte, wenn diese zu alt sind.  Bei dem </w:t>
       </w:r>
       <w:proofErr w:type="spellStart"/>
       <w:r>
@@ -1280,10 +1297,138 @@
       <w:pPr>
         <w:ind w:left="720"/>
       </w:pPr>
+    </w:p>
+    <w:p/>
+    <w:p/>
+    <w:p/>
+    <w:p>
+      <w:pPr>
+        <w:rPr>
+          <w:b/>
+          <w:bCs/>
+        </w:rPr>
+      </w:pPr>
+      <w:proofErr w:type="spellStart"/>
+      <w:r>
+        <w:rPr>
+          <w:b/>
+          <w:bCs/>
+        </w:rPr>
+        <w:t>InfluxDB</w:t>
+      </w:r>
+      <w:proofErr w:type="spellEnd"/>
+    </w:p>
+    <w:p>
+      <w:pPr>
+        <w:rPr>
+          <w:b/>
+          <w:bCs/>
+        </w:rPr>
+      </w:pPr>
+    </w:p>
+    <w:p/>
+    <w:p>
+      <w:pPr>
+        <w:rPr>
+          <w:b/>
+          <w:bCs/>
+        </w:rPr>
+      </w:pPr>
+    </w:p>
+    <w:p>
+      <w:pPr>
+        <w:ind w:left="720"/>
+      </w:pPr>
+      <w:r>
+        <w:drawing>
+          <wp:inline distT="0" distB="0" distL="0" distR="0" wp14:anchorId="55DE6D6E" wp14:editId="45C8B3BE">
+            <wp:extent cx="5733415" cy="1688465"/>
+            <wp:effectExtent l="0" t="0" r="635" b="6985"/>
+            <wp:docPr id="2" name="Grafik 2" descr="Ein Bild, das Text, Monitor, drinnen, Bildschirm enthält.&#10;&#10;Automatisch generierte Beschreibung"/>
+            <wp:cNvGraphicFramePr>
+              <a:graphicFrameLocks xmlns:a="http://schemas.openxmlformats.org/drawingml/2006/main" noChangeAspect="1"/>
+            </wp:cNvGraphicFramePr>
+            <a:graphic xmlns:a="http://schemas.openxmlformats.org/drawingml/2006/main">
+              <a:graphicData uri="http://schemas.openxmlformats.org/drawingml/2006/picture">
+                <pic:pic xmlns:pic="http://schemas.openxmlformats.org/drawingml/2006/picture">
+                  <pic:nvPicPr>
+                    <pic:cNvPr id="2" name="Grafik 2" descr="Ein Bild, das Text, Monitor, drinnen, Bildschirm enthält.&#10;&#10;Automatisch generierte Beschreibung"/>
+                    <pic:cNvPicPr/>
+                  </pic:nvPicPr>
+                  <pic:blipFill>
+                    <a:blip r:embed="rId10"/>
+                    <a:stretch>
+                      <a:fillRect/>
+                    </a:stretch>
+                  </pic:blipFill>
+                  <pic:spPr>
+                    <a:xfrm>
+                      <a:off x="0" y="0"/>
+                      <a:ext cx="5733415" cy="1688465"/>
+                    </a:xfrm>
+                    <a:prstGeom prst="rect">
+                      <a:avLst/>
+                    </a:prstGeom>
+                  </pic:spPr>
+                </pic:pic>
+              </a:graphicData>
+            </a:graphic>
+          </wp:inline>
+        </w:drawing>
+      </w:r>
+    </w:p>
+    <w:p>
+      <w:pPr>
+        <w:ind w:left="720"/>
+      </w:pPr>
+    </w:p>
+    <w:p>
+      <w:pPr>
+        <w:ind w:left="720"/>
+      </w:pPr>
+      <w:r>
+        <w:drawing>
+          <wp:inline distT="0" distB="0" distL="0" distR="0" wp14:anchorId="156EB2F5" wp14:editId="14224631">
+            <wp:extent cx="5733415" cy="2112645"/>
+            <wp:effectExtent l="0" t="0" r="635" b="1905"/>
+            <wp:docPr id="4" name="Grafik 4" descr="Ein Bild, das Text, Screenshot, Monitor, Bildschirm enthält.&#10;&#10;Automatisch generierte Beschreibung"/>
+            <wp:cNvGraphicFramePr>
+              <a:graphicFrameLocks xmlns:a="http://schemas.openxmlformats.org/drawingml/2006/main" noChangeAspect="1"/>
+            </wp:cNvGraphicFramePr>
+            <a:graphic xmlns:a="http://schemas.openxmlformats.org/drawingml/2006/main">
+              <a:graphicData uri="http://schemas.openxmlformats.org/drawingml/2006/picture">
+                <pic:pic xmlns:pic="http://schemas.openxmlformats.org/drawingml/2006/picture">
+                  <pic:nvPicPr>
+                    <pic:cNvPr id="4" name="Grafik 4" descr="Ein Bild, das Text, Screenshot, Monitor, Bildschirm enthält.&#10;&#10;Automatisch generierte Beschreibung"/>
+                    <pic:cNvPicPr/>
+                  </pic:nvPicPr>
+                  <pic:blipFill>
+                    <a:blip r:embed="rId11"/>
+                    <a:stretch>
+                      <a:fillRect/>
+                    </a:stretch>
+                  </pic:blipFill>
+                  <pic:spPr>
+                    <a:xfrm>
+                      <a:off x="0" y="0"/>
+                      <a:ext cx="5733415" cy="2112645"/>
+                    </a:xfrm>
+                    <a:prstGeom prst="rect">
+                      <a:avLst/>
+                    </a:prstGeom>
+                  </pic:spPr>
+                </pic:pic>
+              </a:graphicData>
+            </a:graphic>
+          </wp:inline>
+        </w:drawing>
+      </w:r>
     </w:p>
     <w:sdt>
       <w:sdtPr>
         <w:rPr>
+          <w:sz w:val="22"/>
+          <w:szCs w:val="22"/>
           <w:lang w:val="de-DE"/>
         </w:rPr>
         <w:id w:val="-1225443826"/>
@@ -1294,8 +1439,6 @@
       </w:sdtPr>
       <w:sdtEndPr>
         <w:rPr>
-          <w:sz w:val="22"/>
-          <w:szCs w:val="22"/>
           <w:lang w:val="de"/>
         </w:rPr>
       </w:sdtEndPr>
@@ -1316,6 +1459,7 @@
             <w:id w:val="111145805"/>
             <w:bibliography/>
           </w:sdtPr>
+          <w:sdtEndPr/>
           <w:sdtContent>
             <w:p>
               <w:pPr>

--- a/AB3/Fabian Schluch_Lock_Tim_Versuch_3_Protokoll.docx
+++ b/AB3/Fabian Schluch_Lock_Tim_Versuch_3_Protokoll.docx
@@ -368,11 +368,6 @@
       <w:pPr>
         <w:ind w:firstLine="720"/>
       </w:pPr>
-    </w:p>
-    <w:p>
-      <w:pPr>
-        <w:ind w:firstLine="720"/>
-      </w:pPr>
       <w:r>
         <w:rPr>
           <w:highlight w:val="yellow"/>
@@ -696,17 +691,28 @@
         <w:ind w:firstLine="720"/>
       </w:pPr>
       <w:r>
+        <w:t xml:space="preserve">Längengrad in Dezimal = </w:t>
+      </w:r>
+      <w:r>
+        <w:t>138.2120333333333</w:t>
+      </w:r>
+    </w:p>
+    <w:p>
+      <w:pPr>
+        <w:ind w:firstLine="720"/>
+      </w:pPr>
+      <w:r>
         <w:rPr>
           <w:noProof/>
         </w:rPr>
         <w:drawing>
-          <wp:anchor distT="0" distB="0" distL="114300" distR="114300" simplePos="0" relativeHeight="251658240" behindDoc="0" locked="0" layoutInCell="1" allowOverlap="1" wp14:anchorId="2CA55D95" wp14:editId="387E2456">
+          <wp:anchor distT="0" distB="0" distL="114300" distR="114300" simplePos="0" relativeHeight="251658240" behindDoc="0" locked="0" layoutInCell="1" allowOverlap="1" wp14:anchorId="2CA55D95" wp14:editId="0F89D2E5">
             <wp:simplePos x="0" y="0"/>
             <wp:positionH relativeFrom="column">
-              <wp:posOffset>123825</wp:posOffset>
+              <wp:posOffset>95250</wp:posOffset>
             </wp:positionH>
             <wp:positionV relativeFrom="paragraph">
-              <wp:posOffset>9525</wp:posOffset>
+              <wp:posOffset>43815</wp:posOffset>
             </wp:positionV>
             <wp:extent cx="5733415" cy="2906395"/>
             <wp:effectExtent l="0" t="0" r="635" b="8255"/>
@@ -749,17 +755,6 @@
           </wp:anchor>
         </w:drawing>
       </w:r>
-      <w:r>
-        <w:t xml:space="preserve">Längengrad in Dezimal = </w:t>
-      </w:r>
-      <w:r>
-        <w:t>138.2120333333333</w:t>
-      </w:r>
-    </w:p>
-    <w:p>
-      <w:pPr>
-        <w:ind w:firstLine="720"/>
-      </w:pPr>
     </w:p>
     <w:p>
       <w:pPr>
@@ -823,15 +818,15 @@
           <w:b/>
           <w:bCs/>
         </w:rPr>
+        <w:t>Was gibt der HDOP-Wert an und was sind Gründe für einen hohen HDOP?</w:t>
+      </w:r>
+    </w:p>
+    <w:p>
+      <w:pPr>
+        <w:pStyle w:val="Listenabsatz"/>
+      </w:pPr>
+      <w:r>
         <w:lastRenderedPageBreak/>
-        <w:t>Was gibt der HDOP-Wert an und was sind Gründe für einen hohen HDOP?</w:t>
-      </w:r>
-    </w:p>
-    <w:p>
-      <w:pPr>
-        <w:pStyle w:val="Listenabsatz"/>
-      </w:pPr>
-      <w:r>
         <w:t xml:space="preserve">HDOP gibt die Genauigkeit des </w:t>
       </w:r>
       <w:r>
@@ -1314,19 +1309,25 @@
           <w:b/>
           <w:bCs/>
         </w:rPr>
+        <w:lastRenderedPageBreak/>
         <w:t>InfluxDB</w:t>
       </w:r>
       <w:proofErr w:type="spellEnd"/>
     </w:p>
     <w:p>
-      <w:pPr>
-        <w:rPr>
-          <w:b/>
-          <w:bCs/>
-        </w:rPr>
-      </w:pPr>
-    </w:p>
-    <w:p/>
+      <w:r>
+        <w:t>Das</w:t>
+      </w:r>
+      <w:r>
+        <w:t xml:space="preserve"> folgende Bild zeigt die Entwicklung der Beschleunigungswerte der x-, y- und z-Achse im Verlauf von 10 Minuten</w:t>
+      </w:r>
+      <w:r>
+        <w:t xml:space="preserve">. </w:t>
+      </w:r>
+      <w:r>
+        <w:t>An den Stellen mit starker Beschleunigung wurde der M5Stack gedreht und gewendet, wohingegen der M5Stack an den Stellen mit konstanter Steigung nicht bewegt wurde.</w:t>
+      </w:r>
+    </w:p>
     <w:p>
       <w:pPr>
         <w:rPr>
@@ -1340,11 +1341,14 @@
         <w:ind w:left="720"/>
       </w:pPr>
       <w:r>
+        <w:rPr>
+          <w:noProof/>
+        </w:rPr>
         <w:drawing>
-          <wp:inline distT="0" distB="0" distL="0" distR="0" wp14:anchorId="55DE6D6E" wp14:editId="45C8B3BE">
-            <wp:extent cx="5733415" cy="1688465"/>
-            <wp:effectExtent l="0" t="0" r="635" b="6985"/>
-            <wp:docPr id="2" name="Grafik 2" descr="Ein Bild, das Text, Monitor, drinnen, Bildschirm enthält.&#10;&#10;Automatisch generierte Beschreibung"/>
+          <wp:inline distT="0" distB="0" distL="0" distR="0" wp14:anchorId="3D678FC8" wp14:editId="1D840A33">
+            <wp:extent cx="5733415" cy="1686560"/>
+            <wp:effectExtent l="0" t="0" r="635" b="8890"/>
+            <wp:docPr id="5" name="Grafik 5"/>
             <wp:cNvGraphicFramePr>
               <a:graphicFrameLocks xmlns:a="http://schemas.openxmlformats.org/drawingml/2006/main" noChangeAspect="1"/>
             </wp:cNvGraphicFramePr>
@@ -1352,7 +1356,7 @@
               <a:graphicData uri="http://schemas.openxmlformats.org/drawingml/2006/picture">
                 <pic:pic xmlns:pic="http://schemas.openxmlformats.org/drawingml/2006/picture">
                   <pic:nvPicPr>
-                    <pic:cNvPr id="2" name="Grafik 2" descr="Ein Bild, das Text, Monitor, drinnen, Bildschirm enthält.&#10;&#10;Automatisch generierte Beschreibung"/>
+                    <pic:cNvPr id="1" name=""/>
                     <pic:cNvPicPr/>
                   </pic:nvPicPr>
                   <pic:blipFill>
@@ -1364,7 +1368,7 @@
                   <pic:spPr>
                     <a:xfrm>
                       <a:off x="0" y="0"/>
-                      <a:ext cx="5733415" cy="1688465"/>
+                      <a:ext cx="5733415" cy="1686560"/>
                     </a:xfrm>
                     <a:prstGeom prst="rect">
                       <a:avLst/>
@@ -1387,6 +1391,9 @@
         <w:ind w:left="720"/>
       </w:pPr>
       <w:r>
+        <w:rPr>
+          <w:noProof/>
+        </w:rPr>
         <w:drawing>
           <wp:inline distT="0" distB="0" distL="0" distR="0" wp14:anchorId="156EB2F5" wp14:editId="14224631">
             <wp:extent cx="5733415" cy="2112645"/>
